--- a/ユーザビリティ 最終課題.docx
+++ b/ユーザビリティ 最終課題.docx
@@ -2195,9 +2195,6 @@
       <w:pPr>
         <w:pStyle w:val="a3"/>
         <w:ind w:leftChars="0" w:left="360"/>
-        <w:rPr>
-          <w:rFonts w:hint="eastAsia"/>
-        </w:rPr>
       </w:pPr>
       <w:r>
         <w:rPr>
@@ -2492,6 +2489,18 @@
           <w:rFonts w:hint="eastAsia"/>
         </w:rPr>
         <w:br/>
+      </w:r>
+    </w:p>
+    <w:p>
+      <w:pPr>
+        <w:widowControl/>
+        <w:jc w:val="left"/>
+        <w:rPr>
+          <w:rFonts w:hint="eastAsia"/>
+        </w:rPr>
+      </w:pPr>
+      <w:r>
+        <w:br w:type="page"/>
       </w:r>
     </w:p>
     <w:p>
@@ -2503,7 +2512,257 @@
         </w:numPr>
         <w:ind w:leftChars="0"/>
         <w:rPr>
-          <w:rFonts w:hint="eastAsia"/>
+          <w:b/>
+          <w:bCs/>
+        </w:rPr>
+      </w:pPr>
+      <w:r>
+        <w:rPr>
+          <w:rFonts w:hint="eastAsia"/>
+          <w:b/>
+          <w:bCs/>
+        </w:rPr>
+        <w:lastRenderedPageBreak/>
+        <w:t>実行方法</w:t>
+      </w:r>
+      <w:r>
+        <w:rPr>
+          <w:b/>
+          <w:bCs/>
+        </w:rPr>
+        <w:br/>
+      </w:r>
+      <w:r>
+        <w:rPr>
+          <w:rFonts w:hint="eastAsia"/>
+          <w:b/>
+          <w:bCs/>
+        </w:rPr>
+        <w:t xml:space="preserve">　</w:t>
+      </w:r>
+      <w:r>
+        <w:t>zip</w:t>
+      </w:r>
+      <w:r>
+        <w:rPr>
+          <w:rFonts w:hint="eastAsia"/>
+        </w:rPr>
+        <w:t>をダウンロードしたら解凍し，展開されたディレクトリでターミナルを起動し，以下のコマンドを入力する．</w:t>
+      </w:r>
+      <w:r>
+        <w:br/>
+      </w:r>
+      <w:r>
+        <w:t xml:space="preserve">$ </w:t>
+      </w:r>
+      <w:r>
+        <w:t xml:space="preserve">brew install python-tk@3.9 </w:t>
+      </w:r>
+      <w:proofErr w:type="spellStart"/>
+      <w:r>
+        <w:t>portaudio</w:t>
+      </w:r>
+      <w:proofErr w:type="spellEnd"/>
+      <w:r>
+        <w:t xml:space="preserve"> </w:t>
+      </w:r>
+      <w:proofErr w:type="spellStart"/>
+      <w:r>
+        <w:t>mecab-ipadic</w:t>
+      </w:r>
+      <w:proofErr w:type="spellEnd"/>
+      <w:r>
+        <w:br/>
+      </w:r>
+      <w:r>
+        <w:t xml:space="preserve">$ </w:t>
+      </w:r>
+      <w:r>
+        <w:t>pip3 install -r requirements.txt</w:t>
+      </w:r>
+      <w:r>
+        <w:br/>
+      </w:r>
+      <w:r>
+        <w:rPr>
+          <w:rFonts w:hint="eastAsia"/>
+        </w:rPr>
+        <w:t xml:space="preserve">　以上が環境構築のコマンドである．環境を構築した後は</w:t>
+      </w:r>
+      <w:r>
+        <w:br/>
+      </w:r>
+      <w:r>
+        <w:t xml:space="preserve">$ </w:t>
+      </w:r>
+      <w:r>
+        <w:t>./launch</w:t>
+      </w:r>
+      <w:r>
+        <w:br/>
+      </w:r>
+      <w:r>
+        <w:rPr>
+          <w:rFonts w:hint="eastAsia"/>
+        </w:rPr>
+        <w:t xml:space="preserve">　と入力し，</w:t>
+      </w:r>
+      <w:r>
+        <w:t>launch</w:t>
+      </w:r>
+      <w:r>
+        <w:rPr>
+          <w:rFonts w:hint="eastAsia"/>
+        </w:rPr>
+        <w:t>を実行する．</w:t>
+      </w:r>
+    </w:p>
+    <w:p>
+      <w:pPr>
+        <w:rPr>
+          <w:b/>
+          <w:bCs/>
+        </w:rPr>
+      </w:pPr>
+    </w:p>
+    <w:p>
+      <w:pPr>
+        <w:pStyle w:val="a3"/>
+        <w:numPr>
+          <w:ilvl w:val="0"/>
+          <w:numId w:val="3"/>
+        </w:numPr>
+        <w:ind w:leftChars="0"/>
+        <w:rPr>
+          <w:rFonts w:hint="eastAsia"/>
+          <w:b/>
+          <w:bCs/>
+        </w:rPr>
+      </w:pPr>
+      <w:r>
+        <w:rPr>
+          <w:rFonts w:hint="eastAsia"/>
+          <w:b/>
+          <w:bCs/>
+        </w:rPr>
+        <w:t>まとめ</w:t>
+      </w:r>
+      <w:r>
+        <w:rPr>
+          <w:b/>
+          <w:bCs/>
+        </w:rPr>
+        <w:br/>
+      </w:r>
+      <w:r>
+        <w:rPr>
+          <w:rFonts w:hint="eastAsia"/>
+        </w:rPr>
+        <w:t xml:space="preserve">　いつの時代でも，ダジャレを言って，それに反応が</w:t>
+      </w:r>
+      <w:r>
+        <w:rPr>
+          <w:rFonts w:hint="eastAsia"/>
+        </w:rPr>
+        <w:t>もらえると</w:t>
+      </w:r>
+      <w:r>
+        <w:rPr>
+          <w:rFonts w:hint="eastAsia"/>
+        </w:rPr>
+        <w:t>嬉しいものである．</w:t>
+      </w:r>
+      <w:proofErr w:type="spellStart"/>
+      <w:r>
+        <w:rPr>
+          <w:rFonts w:hint="eastAsia"/>
+        </w:rPr>
+        <w:t>Gyaha</w:t>
+      </w:r>
+      <w:proofErr w:type="spellEnd"/>
+      <w:r>
+        <w:rPr>
+          <w:rFonts w:hint="eastAsia"/>
+        </w:rPr>
+        <w:t>は</w:t>
+      </w:r>
+      <w:r>
+        <w:rPr>
+          <w:rFonts w:hint="eastAsia"/>
+        </w:rPr>
+        <w:t>いくらでもユーザ</w:t>
+      </w:r>
+      <w:r>
+        <w:rPr>
+          <w:rFonts w:hint="eastAsia"/>
+        </w:rPr>
+        <w:t>のダジャレを聞</w:t>
+      </w:r>
+      <w:r>
+        <w:rPr>
+          <w:rFonts w:hint="eastAsia"/>
+        </w:rPr>
+        <w:t>いてくれる</w:t>
+      </w:r>
+      <w:r>
+        <w:rPr>
+          <w:rFonts w:hint="eastAsia"/>
+        </w:rPr>
+        <w:t>．将来的には，</w:t>
+      </w:r>
+      <w:proofErr w:type="spellStart"/>
+      <w:r>
+        <w:rPr>
+          <w:rFonts w:hint="eastAsia"/>
+        </w:rPr>
+        <w:t>Gyaha</w:t>
+      </w:r>
+      <w:proofErr w:type="spellEnd"/>
+      <w:r>
+        <w:rPr>
+          <w:rFonts w:hint="eastAsia"/>
+        </w:rPr>
+        <w:t>のようなアプリケーションを応用した「ダジャレ版カラオケ」のような，ダジャレを言うためのお店も現れるかも</w:t>
+      </w:r>
+      <w:r>
+        <w:rPr>
+          <w:rFonts w:hint="eastAsia"/>
+        </w:rPr>
+        <w:t>しれない</w:t>
+      </w:r>
+      <w:r>
+        <w:rPr>
+          <w:rFonts w:hint="eastAsia"/>
+        </w:rPr>
+        <w:t>．</w:t>
+      </w:r>
+      <w:proofErr w:type="spellStart"/>
+      <w:r>
+        <w:rPr>
+          <w:rFonts w:hint="eastAsia"/>
+        </w:rPr>
+        <w:t>Gyaha</w:t>
+      </w:r>
+      <w:proofErr w:type="spellEnd"/>
+      <w:r>
+        <w:rPr>
+          <w:rFonts w:hint="eastAsia"/>
+        </w:rPr>
+        <w:t>は，そんなアイディアを初歩的に実現</w:t>
+      </w:r>
+      <w:r>
+        <w:rPr>
+          <w:rFonts w:hint="eastAsia"/>
+        </w:rPr>
+        <w:t>した新しいアプリケーションである．</w:t>
+      </w:r>
+    </w:p>
+    <w:p>
+      <w:pPr>
+        <w:rPr>
+          <w:rFonts w:hint="eastAsia"/>
+          <w:b/>
+          <w:bCs/>
         </w:rPr>
       </w:pPr>
     </w:p>

--- a/ユーザビリティ 最終課題.docx
+++ b/ユーザビリティ 最終課題.docx
@@ -5,6 +5,7 @@
     <w:p>
       <w:pPr>
         <w:rPr>
+          <w:rFonts w:hint="eastAsia"/>
           <w:b/>
           <w:bCs/>
         </w:rPr>
@@ -31,6 +32,29 @@
           <w:bCs/>
         </w:rPr>
         <w:t>最終課題</w:t>
+      </w:r>
+      <w:r>
+        <w:rPr>
+          <w:rFonts w:hint="eastAsia"/>
+          <w:b/>
+          <w:bCs/>
+        </w:rPr>
+        <w:t xml:space="preserve"> アプリケーション「</w:t>
+      </w:r>
+      <w:r>
+        <w:rPr>
+          <w:b/>
+          <w:bCs/>
+        </w:rPr>
+        <w:t>Gyaha</w:t>
+      </w:r>
+      <w:r>
+        <w:rPr>
+          <w:rFonts w:hint="eastAsia"/>
+          <w:b/>
+          <w:bCs/>
+        </w:rPr>
+        <w:t>」仕様書</w:t>
       </w:r>
     </w:p>
     <w:p>
@@ -153,11 +177,9 @@
         </w:rPr>
         <w:t>として，</w:t>
       </w:r>
-      <w:proofErr w:type="spellStart"/>
       <w:r>
         <w:t>DajaRecognizer</w:t>
       </w:r>
-      <w:proofErr w:type="spellEnd"/>
       <w:r>
         <w:rPr>
           <w:rFonts w:hint="eastAsia"/>
@@ -267,7 +289,6 @@
         </w:rPr>
         <w:t>「</w:t>
       </w:r>
-      <w:proofErr w:type="spellStart"/>
       <w:r>
         <w:rPr>
           <w:b/>
@@ -275,7 +296,6 @@
         </w:rPr>
         <w:t>Gyaha</w:t>
       </w:r>
-      <w:proofErr w:type="spellEnd"/>
       <w:r>
         <w:rPr>
           <w:rFonts w:hint="eastAsia"/>
@@ -299,11 +319,9 @@
         </w:rPr>
         <w:t>「</w:t>
       </w:r>
-      <w:proofErr w:type="spellStart"/>
       <w:r>
         <w:t>Gyaha</w:t>
       </w:r>
-      <w:proofErr w:type="spellEnd"/>
       <w:r>
         <w:rPr>
           <w:rFonts w:hint="eastAsia"/>
@@ -349,11 +367,9 @@
         </w:rPr>
         <w:t xml:space="preserve">　</w:t>
       </w:r>
-      <w:proofErr w:type="spellStart"/>
       <w:r>
         <w:t>Gyaha</w:t>
       </w:r>
-      <w:proofErr w:type="spellEnd"/>
       <w:r>
         <w:rPr>
           <w:rFonts w:hint="eastAsia"/>
@@ -420,11 +436,9 @@
         </w:rPr>
         <w:t xml:space="preserve">　</w:t>
       </w:r>
-      <w:proofErr w:type="spellStart"/>
       <w:r>
         <w:t>Gyaha</w:t>
       </w:r>
-      <w:proofErr w:type="spellEnd"/>
       <w:r>
         <w:rPr>
           <w:rFonts w:hint="eastAsia"/>
@@ -611,13 +625,8 @@
                               <w:t>:</w:t>
                             </w:r>
                             <w:r>
-                              <w:t xml:space="preserve"> </w:t>
+                              <w:t xml:space="preserve"> Gyaha</w:t>
                             </w:r>
-                            <w:proofErr w:type="spellStart"/>
-                            <w:r>
-                              <w:t>Gyaha</w:t>
-                            </w:r>
-                            <w:proofErr w:type="spellEnd"/>
                             <w:r>
                               <w:rPr>
                                 <w:rFonts w:hint="eastAsia"/>
@@ -669,13 +678,8 @@
                         <w:t>:</w:t>
                       </w:r>
                       <w:r>
-                        <w:t xml:space="preserve"> </w:t>
+                        <w:t xml:space="preserve"> Gyaha</w:t>
                       </w:r>
-                      <w:proofErr w:type="spellStart"/>
-                      <w:r>
-                        <w:t>Gyaha</w:t>
-                      </w:r>
-                      <w:proofErr w:type="spellEnd"/>
                       <w:r>
                         <w:rPr>
                           <w:rFonts w:hint="eastAsia"/>
@@ -751,7 +755,6 @@
           </wp:anchor>
         </w:drawing>
       </w:r>
-      <w:proofErr w:type="spellStart"/>
       <w:r>
         <w:rPr>
           <w:b/>
@@ -759,7 +762,6 @@
         </w:rPr>
         <w:t>Gyaha</w:t>
       </w:r>
-      <w:proofErr w:type="spellEnd"/>
       <w:r>
         <w:rPr>
           <w:rFonts w:hint="eastAsia"/>
@@ -782,11 +784,9 @@
         </w:rPr>
         <w:t xml:space="preserve">　</w:t>
       </w:r>
-      <w:proofErr w:type="spellStart"/>
       <w:r>
         <w:t>Gyaha</w:t>
       </w:r>
-      <w:proofErr w:type="spellEnd"/>
       <w:r>
         <w:rPr>
           <w:rFonts w:hint="eastAsia"/>
@@ -1976,11 +1976,9 @@
         </w:rPr>
         <w:t>判定結果画面下部の「もう一度」ボタンを押すことによって，音声認識画面に遷移し，もう一度</w:t>
       </w:r>
-      <w:proofErr w:type="spellStart"/>
       <w:r>
         <w:t>Gyaha</w:t>
       </w:r>
-      <w:proofErr w:type="spellEnd"/>
       <w:r>
         <w:rPr>
           <w:rFonts w:hint="eastAsia"/>
@@ -2009,7 +2007,6 @@
         </w:numPr>
         <w:ind w:leftChars="0"/>
       </w:pPr>
-      <w:proofErr w:type="spellStart"/>
       <w:r>
         <w:rPr>
           <w:rFonts w:hint="eastAsia"/>
@@ -2026,7 +2023,6 @@
         </w:rPr>
         <w:t>yaha</w:t>
       </w:r>
-      <w:proofErr w:type="spellEnd"/>
       <w:r>
         <w:rPr>
           <w:rFonts w:hint="eastAsia"/>
@@ -2082,11 +2078,9 @@
         </w:rPr>
         <w:t>は，音声認識を行うためのスクリプトである．特に工夫した点は無く，ライブラリ</w:t>
       </w:r>
-      <w:proofErr w:type="spellStart"/>
       <w:r>
         <w:t>SpeechRecognion</w:t>
       </w:r>
-      <w:proofErr w:type="spellEnd"/>
       <w:r>
         <w:rPr>
           <w:rFonts w:hint="eastAsia"/>
@@ -2098,6 +2092,9 @@
       <w:pPr>
         <w:pStyle w:val="a3"/>
         <w:ind w:leftChars="0" w:left="360"/>
+        <w:rPr>
+          <w:rFonts w:hint="eastAsia"/>
+        </w:rPr>
       </w:pPr>
       <w:r>
         <w:rPr>
@@ -2125,11 +2122,9 @@
         </w:rPr>
         <w:t>ファイルを再生するためのスクリプトである．主にライブラリ</w:t>
       </w:r>
-      <w:proofErr w:type="spellStart"/>
       <w:r>
         <w:t>PyAudio</w:t>
       </w:r>
-      <w:proofErr w:type="spellEnd"/>
       <w:r>
         <w:rPr>
           <w:rFonts w:hint="eastAsia"/>
@@ -2137,7 +2132,19 @@
         <w:t>を利用して実装した．</w:t>
       </w:r>
       <w:r>
-        <w:t>Stream</w:t>
+        <w:rPr>
+          <w:rFonts w:hint="eastAsia"/>
+        </w:rPr>
+        <w:t xml:space="preserve"> </w:t>
+      </w:r>
+      <w:r>
+        <w:rPr>
+          <w:rFonts w:hint="eastAsia"/>
+        </w:rPr>
+        <w:t>S</w:t>
+      </w:r>
+      <w:r>
+        <w:t>tream</w:t>
       </w:r>
       <w:r>
         <w:rPr>
@@ -2188,7 +2195,31 @@
         <w:rPr>
           <w:rFonts w:hint="eastAsia"/>
         </w:rPr>
-        <w:t>は，笑い声5種類を全て再生するクリプトである．</w:t>
+        <w:t>は，</w:t>
+      </w:r>
+      <w:r>
+        <w:rPr>
+          <w:rFonts w:hint="eastAsia"/>
+        </w:rPr>
+        <w:t>合成音声の</w:t>
+      </w:r>
+      <w:r>
+        <w:rPr>
+          <w:rFonts w:hint="eastAsia"/>
+        </w:rPr>
+        <w:t>笑い声5種類を全て再生するクリプトである．</w:t>
+      </w:r>
+      <w:r>
+        <w:rPr>
+          <w:rFonts w:hint="eastAsia"/>
+        </w:rPr>
+        <w:t>合成音声は，先に録音し保存しておくことで，</w:t>
+      </w:r>
+      <w:r>
+        <w:rPr>
+          <w:rFonts w:hint="eastAsia"/>
+        </w:rPr>
+        <w:t>実行する度に合成するよりも高速に実行できるようにした．</w:t>
       </w:r>
     </w:p>
     <w:p>
@@ -2211,11 +2242,9 @@
         </w:rPr>
         <w:t>は，文字列がダジャレかどうかを判定するためのスクリプトである．このスクリプトは私が全て作成したものではなく，</w:t>
       </w:r>
-      <w:proofErr w:type="spellStart"/>
       <w:r>
         <w:t>vaaaaanquish</w:t>
       </w:r>
-      <w:proofErr w:type="spellEnd"/>
       <w:r>
         <w:rPr>
           <w:rFonts w:hint="eastAsia"/>
@@ -2234,57 +2263,27 @@
         </w:rPr>
         <w:t>必要なライブラリは</w:t>
       </w:r>
-      <w:proofErr w:type="spellStart"/>
-      <w:r>
-        <w:t>MeCab</w:t>
-      </w:r>
-      <w:proofErr w:type="spellEnd"/>
-      <w:r>
-        <w:t xml:space="preserve">, </w:t>
-      </w:r>
-      <w:proofErr w:type="spellStart"/>
-      <w:r>
-        <w:t>alkana</w:t>
-      </w:r>
-      <w:proofErr w:type="spellEnd"/>
-      <w:r>
-        <w:t xml:space="preserve">, </w:t>
-      </w:r>
-      <w:proofErr w:type="spellStart"/>
-      <w:r>
-        <w:t>pykakasi</w:t>
-      </w:r>
-      <w:proofErr w:type="spellEnd"/>
-      <w:r>
-        <w:t xml:space="preserve">, </w:t>
-      </w:r>
-      <w:proofErr w:type="spellStart"/>
-      <w:r>
-        <w:t>fuzzysearch</w:t>
-      </w:r>
-      <w:proofErr w:type="spellEnd"/>
+      <w:r>
+        <w:t>MeCab, alkana, pykakasi, fuzzysearch</w:t>
+      </w:r>
       <w:r>
         <w:rPr>
           <w:rFonts w:hint="eastAsia"/>
         </w:rPr>
         <w:t>である．また，</w:t>
       </w:r>
-      <w:proofErr w:type="spellStart"/>
       <w:r>
         <w:t>mecab</w:t>
       </w:r>
-      <w:proofErr w:type="spellEnd"/>
       <w:r>
         <w:rPr>
           <w:rFonts w:hint="eastAsia"/>
         </w:rPr>
         <w:t>専用の辞書である</w:t>
       </w:r>
-      <w:proofErr w:type="spellStart"/>
       <w:r>
         <w:t>mecab-ipadic-neologd</w:t>
       </w:r>
-      <w:proofErr w:type="spellEnd"/>
       <w:r>
         <w:rPr>
           <w:rFonts w:hint="eastAsia"/>
@@ -2327,11 +2326,9 @@
         </w:rPr>
         <w:t>を返すスクリプトである．つまり，</w:t>
       </w:r>
-      <w:proofErr w:type="spellStart"/>
       <w:r>
         <w:t>FunnyUtil</w:t>
       </w:r>
-      <w:proofErr w:type="spellEnd"/>
       <w:r>
         <w:rPr>
           <w:rFonts w:hint="eastAsia"/>
@@ -2347,11 +2344,9 @@
         </w:rPr>
         <w:t>をラップしたクラスである．ダジャレ判定アルゴリズムを変更する際は</w:t>
       </w:r>
-      <w:proofErr w:type="spellStart"/>
       <w:r>
         <w:t>FunnyUtil</w:t>
       </w:r>
-      <w:proofErr w:type="spellEnd"/>
       <w:r>
         <w:rPr>
           <w:rFonts w:hint="eastAsia"/>
@@ -2376,11 +2371,9 @@
         </w:rPr>
         <w:t>はライブラリ</w:t>
       </w:r>
-      <w:proofErr w:type="spellStart"/>
       <w:r>
         <w:t>PySimpleGUI</w:t>
       </w:r>
-      <w:proofErr w:type="spellEnd"/>
       <w:r>
         <w:rPr>
           <w:rFonts w:hint="eastAsia"/>
@@ -2454,30 +2447,20 @@
         <w:rPr>
           <w:rFonts w:hint="eastAsia"/>
         </w:rPr>
-        <w:t xml:space="preserve">　</w:t>
-      </w:r>
-      <w:proofErr w:type="spellStart"/>
-      <w:r>
-        <w:rPr>
-          <w:rFonts w:hint="eastAsia"/>
-        </w:rPr>
-        <w:t>M</w:t>
+        <w:t xml:space="preserve">　M</w:t>
       </w:r>
       <w:r>
         <w:t>ainProcess</w:t>
       </w:r>
-      <w:proofErr w:type="spellEnd"/>
       <w:r>
         <w:rPr>
           <w:rFonts w:hint="eastAsia"/>
         </w:rPr>
         <w:t>は，以上のスクリプトを利用し，全体のプロセスを制御するクラスである．ボタンを押された後の処理はスレッドとして実行することによって，</w:t>
       </w:r>
-      <w:proofErr w:type="spellStart"/>
       <w:r>
         <w:t>PySimpleGUI</w:t>
       </w:r>
-      <w:proofErr w:type="spellEnd"/>
       <w:r>
         <w:rPr>
           <w:rFonts w:hint="eastAsia"/>
@@ -2558,19 +2541,18 @@
       <w:r>
         <w:t xml:space="preserve">brew install python-tk@3.9 </w:t>
       </w:r>
-      <w:proofErr w:type="spellStart"/>
       <w:r>
         <w:t>portaudio</w:t>
       </w:r>
-      <w:proofErr w:type="spellEnd"/>
       <w:r>
         <w:t xml:space="preserve"> </w:t>
       </w:r>
-      <w:proofErr w:type="spellStart"/>
+      <w:r>
+        <w:t xml:space="preserve">mecab </w:t>
+      </w:r>
       <w:r>
         <w:t>mecab-ipadic</w:t>
       </w:r>
-      <w:proofErr w:type="spellEnd"/>
       <w:r>
         <w:br/>
       </w:r>
@@ -2620,6 +2602,7 @@
     <w:p>
       <w:pPr>
         <w:rPr>
+          <w:rFonts w:hint="eastAsia"/>
           <w:b/>
           <w:bCs/>
         </w:rPr>
@@ -2658,7 +2641,7 @@
         <w:rPr>
           <w:rFonts w:hint="eastAsia"/>
         </w:rPr>
-        <w:t xml:space="preserve">　いつの時代でも，ダジャレを言って，それに反応が</w:t>
+        <w:t xml:space="preserve">　いつの時代でも，ダジャレを言って，反応が</w:t>
       </w:r>
       <w:r>
         <w:rPr>
@@ -2672,19 +2655,11 @@
         </w:rPr>
         <w:t>嬉しいものである．</w:t>
       </w:r>
-      <w:proofErr w:type="spellStart"/>
-      <w:r>
-        <w:rPr>
-          <w:rFonts w:hint="eastAsia"/>
-        </w:rPr>
-        <w:t>Gyaha</w:t>
-      </w:r>
-      <w:proofErr w:type="spellEnd"/>
-      <w:r>
-        <w:rPr>
-          <w:rFonts w:hint="eastAsia"/>
-        </w:rPr>
-        <w:t>は</w:t>
+      <w:r>
+        <w:rPr>
+          <w:rFonts w:hint="eastAsia"/>
+        </w:rPr>
+        <w:t>Gyahaは</w:t>
       </w:r>
       <w:r>
         <w:rPr>
@@ -2702,27 +2677,43 @@
         <w:rPr>
           <w:rFonts w:hint="eastAsia"/>
         </w:rPr>
-        <w:t>いてくれる</w:t>
-      </w:r>
-      <w:r>
-        <w:rPr>
-          <w:rFonts w:hint="eastAsia"/>
-        </w:rPr>
-        <w:t>．将来的には，</w:t>
-      </w:r>
-      <w:proofErr w:type="spellStart"/>
-      <w:r>
-        <w:rPr>
-          <w:rFonts w:hint="eastAsia"/>
-        </w:rPr>
-        <w:t>Gyaha</w:t>
-      </w:r>
-      <w:proofErr w:type="spellEnd"/>
-      <w:r>
-        <w:rPr>
-          <w:rFonts w:hint="eastAsia"/>
-        </w:rPr>
-        <w:t>のようなアプリケーションを応用した「ダジャレ版カラオケ」のような，ダジャレを言うためのお店も現れるかも</w:t>
+        <w:t>い</w:t>
+      </w:r>
+      <w:r>
+        <w:rPr>
+          <w:rFonts w:hint="eastAsia"/>
+        </w:rPr>
+        <w:t>て</w:t>
+      </w:r>
+      <w:r>
+        <w:rPr>
+          <w:rFonts w:hint="eastAsia"/>
+        </w:rPr>
+        <w:t>，</w:t>
+      </w:r>
+      <w:r>
+        <w:rPr>
+          <w:rFonts w:hint="eastAsia"/>
+        </w:rPr>
+        <w:t>笑って</w:t>
+      </w:r>
+      <w:r>
+        <w:rPr>
+          <w:rFonts w:hint="eastAsia"/>
+        </w:rPr>
+        <w:t>くれる</w:t>
+      </w:r>
+      <w:r>
+        <w:rPr>
+          <w:rFonts w:hint="eastAsia"/>
+        </w:rPr>
+        <w:t>人工知能アプリケーションである</w:t>
+      </w:r>
+      <w:r>
+        <w:rPr>
+          <w:rFonts w:hint="eastAsia"/>
+        </w:rPr>
+        <w:t>．将来的には，Gyahaのようなアプリケーションを応用した「ダジャレ版カラオケ」のような，ダジャレを言うためのお店も現れるかも</w:t>
       </w:r>
       <w:r>
         <w:rPr>
@@ -2734,21 +2725,7 @@
         <w:rPr>
           <w:rFonts w:hint="eastAsia"/>
         </w:rPr>
-        <w:t>．</w:t>
-      </w:r>
-      <w:proofErr w:type="spellStart"/>
-      <w:r>
-        <w:rPr>
-          <w:rFonts w:hint="eastAsia"/>
-        </w:rPr>
-        <w:t>Gyaha</w:t>
-      </w:r>
-      <w:proofErr w:type="spellEnd"/>
-      <w:r>
-        <w:rPr>
-          <w:rFonts w:hint="eastAsia"/>
-        </w:rPr>
-        <w:t>は，そんなアイディアを初歩的に実現</w:t>
+        <w:t>．Gyahaは，そんなアイディアを初歩的に実現</w:t>
       </w:r>
       <w:r>
         <w:rPr>
